--- a/12c.vistas.docx
+++ b/12c.vistas.docx
@@ -159,7 +159,7 @@
                 <w:bCs/>
                 <w:b/>
               </w:rPr>
-              <w:t xml:space="preserve">1.2cefe68</w:t>
+              <w:t xml:space="preserve">1.6980066</w:t>
             </w:r>
             <w:r>
               <w:t xml:space="preserve"> </w:t>

--- a/12c.vistas.docx
+++ b/12c.vistas.docx
@@ -159,7 +159,7 @@
                 <w:bCs/>
                 <w:b/>
               </w:rPr>
-              <w:t xml:space="preserve">1.6980066</w:t>
+              <w:t xml:space="preserve">1.2e1f779</w:t>
             </w:r>
             <w:r>
               <w:t xml:space="preserve"> </w:t>

--- a/12c.vistas.docx
+++ b/12c.vistas.docx
@@ -159,7 +159,7 @@
                 <w:bCs/>
                 <w:b/>
               </w:rPr>
-              <w:t xml:space="preserve">1.2e1f779</w:t>
+              <w:t xml:space="preserve">1.6636641</w:t>
             </w:r>
             <w:r>
               <w:t xml:space="preserve"> </w:t>

--- a/12c.vistas.docx
+++ b/12c.vistas.docx
@@ -159,13 +159,13 @@
                 <w:bCs/>
                 <w:b/>
               </w:rPr>
-              <w:t xml:space="preserve">1.6636641</w:t>
+              <w:t xml:space="preserve">1.0b6244b</w:t>
             </w:r>
             <w:r>
               <w:t xml:space="preserve"> </w:t>
             </w:r>
             <w:r>
-              <w:t xml:space="preserve">del 24 Jul 2023</w:t>
+              <w:t xml:space="preserve">del 26 Jul 2023</w:t>
             </w:r>
           </w:p>
         </w:tc>

--- a/12c.vistas.docx
+++ b/12c.vistas.docx
@@ -159,7 +159,7 @@
                 <w:bCs/>
                 <w:b/>
               </w:rPr>
-              <w:t xml:space="preserve">1.0b6244b</w:t>
+              <w:t xml:space="preserve">1.cf577ab</w:t>
             </w:r>
             <w:r>
               <w:t xml:space="preserve"> </w:t>

--- a/12c.vistas.docx
+++ b/12c.vistas.docx
@@ -159,7 +159,7 @@
                 <w:bCs/>
                 <w:b/>
               </w:rPr>
-              <w:t xml:space="preserve">1.cf577ab</w:t>
+              <w:t xml:space="preserve">1.d8a662d</w:t>
             </w:r>
             <w:r>
               <w:t xml:space="preserve"> </w:t>

--- a/12c.vistas.docx
+++ b/12c.vistas.docx
@@ -159,7 +159,7 @@
                 <w:bCs/>
                 <w:b/>
               </w:rPr>
-              <w:t xml:space="preserve">1.d8a662d</w:t>
+              <w:t xml:space="preserve">1.674abfb</w:t>
             </w:r>
             <w:r>
               <w:t xml:space="preserve"> </w:t>

--- a/12c.vistas.docx
+++ b/12c.vistas.docx
@@ -159,7 +159,7 @@
                 <w:bCs/>
                 <w:b/>
               </w:rPr>
-              <w:t xml:space="preserve">1.674abfb</w:t>
+              <w:t xml:space="preserve">1.844c9c1</w:t>
             </w:r>
             <w:r>
               <w:t xml:space="preserve"> </w:t>

--- a/12c.vistas.docx
+++ b/12c.vistas.docx
@@ -159,13 +159,13 @@
                 <w:bCs/>
                 <w:b/>
               </w:rPr>
-              <w:t xml:space="preserve">1.844c9c1</w:t>
+              <w:t xml:space="preserve">1.a853894</w:t>
             </w:r>
             <w:r>
               <w:t xml:space="preserve"> </w:t>
             </w:r>
             <w:r>
-              <w:t xml:space="preserve">del 26 Jul 2023</w:t>
+              <w:t xml:space="preserve">del 27 Jul 2023</w:t>
             </w:r>
           </w:p>
         </w:tc>

--- a/12c.vistas.docx
+++ b/12c.vistas.docx
@@ -159,7 +159,7 @@
                 <w:bCs/>
                 <w:b/>
               </w:rPr>
-              <w:t xml:space="preserve">1.a853894</w:t>
+              <w:t xml:space="preserve">1.740e839</w:t>
             </w:r>
             <w:r>
               <w:t xml:space="preserve"> </w:t>

--- a/12c.vistas.docx
+++ b/12c.vistas.docx
@@ -159,7 +159,7 @@
                 <w:bCs/>
                 <w:b/>
               </w:rPr>
-              <w:t xml:space="preserve">1.740e839</w:t>
+              <w:t xml:space="preserve">1.8fd55ab</w:t>
             </w:r>
             <w:r>
               <w:t xml:space="preserve"> </w:t>

--- a/12c.vistas.docx
+++ b/12c.vistas.docx
@@ -159,7 +159,7 @@
                 <w:bCs/>
                 <w:b/>
               </w:rPr>
-              <w:t xml:space="preserve">1.8fd55ab</w:t>
+              <w:t xml:space="preserve">1.306caa6</w:t>
             </w:r>
             <w:r>
               <w:t xml:space="preserve"> </w:t>

--- a/12c.vistas.docx
+++ b/12c.vistas.docx
@@ -159,7 +159,7 @@
                 <w:bCs/>
                 <w:b/>
               </w:rPr>
-              <w:t xml:space="preserve">1.306caa6</w:t>
+              <w:t xml:space="preserve">1.42566cf</w:t>
             </w:r>
             <w:r>
               <w:t xml:space="preserve"> </w:t>

--- a/12c.vistas.docx
+++ b/12c.vistas.docx
@@ -2,14 +2,6 @@
 <file path=word/document.xml><?xml version="1.0" encoding="utf-8"?>
 <w:document xmlns:w="http://schemas.openxmlformats.org/wordprocessingml/2006/main" xmlns:m="http://schemas.openxmlformats.org/officeDocument/2006/math" xmlns:r="http://schemas.openxmlformats.org/officeDocument/2006/relationships" xmlns:o="urn:schemas-microsoft-com:office:office" xmlns:v="urn:schemas-microsoft-com:vml" xmlns:w10="urn:schemas-microsoft-com:office:word" xmlns:a="http://schemas.openxmlformats.org/drawingml/2006/main" xmlns:pic="http://schemas.openxmlformats.org/drawingml/2006/picture" xmlns:wp="http://schemas.openxmlformats.org/drawingml/2006/wordprocessingDrawing">
   <w:body>
-    <w:p>
-      <w:pPr>
-        <w:pStyle w:val="FirstParagraph"/>
-      </w:pPr>
-      <w:r>
-        <w:t xml:space="preserve">12c.vistas.md</w:t>
-      </w:r>
-    </w:p>
     <w:p>
       <w:r>
         <w:br w:type="page"/>
@@ -159,7 +151,7 @@
                 <w:bCs/>
                 <w:b/>
               </w:rPr>
-              <w:t xml:space="preserve">1.42566cf</w:t>
+              <w:t xml:space="preserve">1.b0a4031</w:t>
             </w:r>
             <w:r>
               <w:t xml:space="preserve"> </w:t>

--- a/12c.vistas.docx
+++ b/12c.vistas.docx
@@ -151,7 +151,7 @@
                 <w:bCs/>
                 <w:b/>
               </w:rPr>
-              <w:t xml:space="preserve">1.b0a4031</w:t>
+              <w:t xml:space="preserve">1.c538648</w:t>
             </w:r>
             <w:r>
               <w:t xml:space="preserve"> </w:t>

--- a/12c.vistas.docx
+++ b/12c.vistas.docx
@@ -151,7 +151,7 @@
                 <w:bCs/>
                 <w:b/>
               </w:rPr>
-              <w:t xml:space="preserve">1.c538648</w:t>
+              <w:t xml:space="preserve">1.fc6ac1c</w:t>
             </w:r>
             <w:r>
               <w:t xml:space="preserve"> </w:t>

--- a/12c.vistas.docx
+++ b/12c.vistas.docx
@@ -41,7 +41,7 @@
               <w:jc w:val="left"/>
             </w:pPr>
             <w:r>
-              <w:t xml:space="preserve">:</w:t>
+              <w:t xml:space="preserve">Diseño detallado y vistas funcional, despliegue, información, integración y tecnología​:</w:t>
             </w:r>
             <w:r>
               <w:t xml:space="preserve"> </w:t>
@@ -151,7 +151,7 @@
                 <w:bCs/>
                 <w:b/>
               </w:rPr>
-              <w:t xml:space="preserve">1.fc6ac1c</w:t>
+              <w:t xml:space="preserve">1.293130a</w:t>
             </w:r>
             <w:r>
               <w:t xml:space="preserve"> </w:t>

--- a/12c.vistas.docx
+++ b/12c.vistas.docx
@@ -151,7 +151,7 @@
                 <w:bCs/>
                 <w:b/>
               </w:rPr>
-              <w:t xml:space="preserve">1.293130a</w:t>
+              <w:t xml:space="preserve">1.a998cb5</w:t>
             </w:r>
             <w:r>
               <w:t xml:space="preserve"> </w:t>

--- a/12c.vistas.docx
+++ b/12c.vistas.docx
@@ -151,7 +151,7 @@
                 <w:bCs/>
                 <w:b/>
               </w:rPr>
-              <w:t xml:space="preserve">1.66e6b82</w:t>
+              <w:t xml:space="preserve">1.b5d67e5</w:t>
             </w:r>
             <w:r>
               <w:t xml:space="preserve"> </w:t>

--- a/12c.vistas.docx
+++ b/12c.vistas.docx
@@ -151,7 +151,7 @@
                 <w:bCs/>
                 <w:b/>
               </w:rPr>
-              <w:t xml:space="preserve">1.b5d67e5</w:t>
+              <w:t xml:space="preserve">1.e643d2c</w:t>
             </w:r>
             <w:r>
               <w:t xml:space="preserve"> </w:t>

--- a/12c.vistas.docx
+++ b/12c.vistas.docx
@@ -151,13 +151,13 @@
                 <w:bCs/>
                 <w:b/>
               </w:rPr>
-              <w:t xml:space="preserve">1.e643d2c</w:t>
+              <w:t xml:space="preserve">1.6b26d10</w:t>
             </w:r>
             <w:r>
               <w:t xml:space="preserve"> </w:t>
             </w:r>
             <w:r>
-              <w:t xml:space="preserve">del 29 Jul 2023</w:t>
+              <w:t xml:space="preserve">del 31 Jul 2023</w:t>
             </w:r>
           </w:p>
         </w:tc>
@@ -222,13 +222,21 @@
         <w:t xml:space="preserve">Vistas Lógicas y Conceptuales de las Arquitecturas de Referencia del FNA</w:t>
       </w:r>
     </w:p>
-    <w:bookmarkStart w:id="22" w:name="definición"/>
     <w:p>
       <w:pPr>
+        <w:pStyle w:val="FirstParagraph"/>
+      </w:pPr>
+      <w:r>
+        <w:t xml:space="preserve">En cumplimiento con el alcance (y las restricciones de tiempo del proyecto actual), en esta sección desarrollaremos el conjunto de vistas fundamentales al que llamamos arquitecturas de referencia del FNA.</w:t>
+      </w:r>
+    </w:p>
+    <w:bookmarkStart w:id="22" w:name="X597d6fea2fc61612fa058e8d452892296015baf"/>
+    <w:p>
+      <w:pPr>
         <w:pStyle w:val="Ttulo2"/>
       </w:pPr>
       <w:r>
-        <w:t xml:space="preserve">Definición</w:t>
+        <w:t xml:space="preserve">Arquitectura de Servicios SOA, Versión 2.0: microservicios y malla de servicios</w:t>
       </w:r>
     </w:p>
     <w:p>
@@ -236,31 +244,235 @@
         <w:pStyle w:val="FirstParagraph"/>
       </w:pPr>
       <w:r>
-        <w:t xml:space="preserve">La arquitectura de referencia SOA 2.0 del FNA, objeto de este proyecto, la forman las estructuras e integraciones entre datos, productos y servicios SOA. Virtus de esto, es el soporte de decisiones de la Vicepresidencia de tecnología del FNA, tanto de desarrollo, mejoras a las aplicaciones y herramientas de software del FNA, y para la adquisición y migración de tecnologías específicas.</w:t>
+        <w:t xml:space="preserve">Tomando como entrada el contexto del FNA, presentamos una organización de componentes que enfrenta las problemáticas identificadas en diagnósticos anteriores (Fase I). Esto es, la siguiente arquitectura de servicios optimiza las siguientes características en beneficio de la empresa:</w:t>
       </w:r>
     </w:p>
     <w:p>
       <w:pPr>
-        <w:pStyle w:val="Textoindependiente"/>
+        <w:numPr>
+          <w:ilvl w:val="0"/>
+          <w:numId w:val="1001"/>
+        </w:numPr>
+        <w:pStyle w:val="Compact"/>
       </w:pPr>
       <w:r>
-        <w:t xml:space="preserve">Este producto del proyecto define la línea base de la arquitectura de referencia 2.0 del FNA, necesaria para dirigir el desarrollo de los servicios SOA del FNA hacia diseños y tecnologías determinadas en este plano de referencia (como microservicios, REST, API, infraestructura Nube, etc.) y favorece la adopción del</w:t>
+        <w:t xml:space="preserve">Mejorar la estabilidad, el reintento la tolerancia a fallos y la disponibilidad de servicios SOA y los microservicios del Fondo Nacional mediante el uso de proxy</w:t>
       </w:r>
+    </w:p>
+    <w:p>
+      <w:pPr>
+        <w:numPr>
+          <w:ilvl w:val="0"/>
+          <w:numId w:val="1001"/>
+        </w:numPr>
+        <w:pStyle w:val="Compact"/>
+      </w:pPr>
       <w:r>
-        <w:t xml:space="preserve"> </w:t>
+        <w:t xml:space="preserve">Modernizar los mecanismos de orquestación de servicios con arreglo en el estilo de arquitectura de solución orientada a servicios y a eventos</w:t>
       </w:r>
+    </w:p>
+    <w:p>
+      <w:pPr>
+        <w:numPr>
+          <w:ilvl w:val="0"/>
+          <w:numId w:val="1001"/>
+        </w:numPr>
+        <w:pStyle w:val="Compact"/>
+      </w:pPr>
       <w:r>
-        <w:rPr>
-          <w:iCs/>
-          <w:i/>
-        </w:rPr>
-        <w:t xml:space="preserve">estilo de arquitectura orientado a eventos</w:t>
+        <w:t xml:space="preserve">Independiza las acciones de escalabilidad, seguridad y monitoreo de servicios, de acuerdo al estilo de arquitectura de solución orientada a servicios</w:t>
       </w:r>
+    </w:p>
+    <w:p>
+      <w:pPr>
+        <w:numPr>
+          <w:ilvl w:val="0"/>
+          <w:numId w:val="1001"/>
+        </w:numPr>
+        <w:pStyle w:val="Compact"/>
+      </w:pPr>
       <w:r>
-        <w:t xml:space="preserve"> </w:t>
+        <w:t xml:space="preserve">Persigue el esquemas de operación de servicios orientados a la nube</w:t>
       </w:r>
+    </w:p>
+    <w:p>
+      <w:pPr>
+        <w:numPr>
+          <w:ilvl w:val="0"/>
+          <w:numId w:val="1001"/>
+        </w:numPr>
+        <w:pStyle w:val="Compact"/>
+      </w:pPr>
       <w:r>
-        <w:t xml:space="preserve">para atender las funcionalidades y necesidades de negocio, que para este proyecto son prioridad la vicepresidencia de operaciones y la vicepresidencia de crédito del FNA.</w:t>
+        <w:t xml:space="preserve">Tiene afinidad con el patrón de malla de servicios (service-mesh), Control Plan – Data Plane en la imagen</w:t>
+      </w:r>
+    </w:p>
+    <w:p>
+      <w:pPr>
+        <w:numPr>
+          <w:ilvl w:val="0"/>
+          <w:numId w:val="1002"/>
+        </w:numPr>
+        <w:pStyle w:val="Compact"/>
+      </w:pPr>
+      <w:r>
+        <w:t xml:space="preserve">Mejorar proceso de diseño y construcción de soluciones orientadas a servicios</w:t>
+      </w:r>
+    </w:p>
+    <w:p>
+      <w:pPr>
+        <w:numPr>
+          <w:ilvl w:val="0"/>
+          <w:numId w:val="1002"/>
+        </w:numPr>
+        <w:pStyle w:val="Compact"/>
+      </w:pPr>
+      <w:r>
+        <w:t xml:space="preserve">Optimizar el proceso de construcción de soluciones orientadas a servicios</w:t>
+      </w:r>
+    </w:p>
+    <w:p>
+      <w:pPr>
+        <w:numPr>
+          <w:ilvl w:val="0"/>
+          <w:numId w:val="1002"/>
+        </w:numPr>
+        <w:pStyle w:val="Compact"/>
+      </w:pPr>
+      <w:r>
+        <w:t xml:space="preserve">U*nificar el proceso de construcción y ofrecer un lenguaje común con el negocio y entidades del sector</w:t>
+      </w:r>
+    </w:p>
+    <w:p>
+      <w:pPr>
+        <w:numPr>
+          <w:ilvl w:val="0"/>
+          <w:numId w:val="1002"/>
+        </w:numPr>
+        <w:pStyle w:val="Compact"/>
+      </w:pPr>
+      <w:r>
+        <w:t xml:space="preserve">M*ejorar la oferta de servicios analíticos en el segmento del Fondo Nacional del Ahorro</w:t>
+      </w:r>
+    </w:p>
+    <w:p>
+      <w:pPr>
+        <w:numPr>
+          <w:ilvl w:val="0"/>
+          <w:numId w:val="1002"/>
+        </w:numPr>
+        <w:pStyle w:val="Compact"/>
+      </w:pPr>
+      <w:r>
+        <w:t xml:space="preserve">Incrementar el nivel de utilización de la Tecnología SOA del Fondo Nacional del Ahorro</w:t>
+      </w:r>
+    </w:p>
+    <w:p>
+      <w:pPr>
+        <w:numPr>
+          <w:ilvl w:val="0"/>
+          <w:numId w:val="1002"/>
+        </w:numPr>
+        <w:pStyle w:val="Compact"/>
+      </w:pPr>
+      <w:r>
+        <w:t xml:space="preserve">Soportar la ejecución (rediseño) de los procesos de negocio Fondo Nacional del Ahorro, guiados por la aquitectura 2.0</w:t>
+      </w:r>
+    </w:p>
+    <w:p>
+      <w:pPr>
+        <w:numPr>
+          <w:ilvl w:val="0"/>
+          <w:numId w:val="1002"/>
+        </w:numPr>
+        <w:pStyle w:val="Compact"/>
+      </w:pPr>
+      <w:r>
+        <w:t xml:space="preserve">Mejorar el tiempo de puesta en producción</w:t>
+      </w:r>
+    </w:p>
+    <w:p>
+      <w:pPr>
+        <w:numPr>
+          <w:ilvl w:val="0"/>
+          <w:numId w:val="1002"/>
+        </w:numPr>
+        <w:pStyle w:val="Compact"/>
+      </w:pPr>
+      <w:r>
+        <w:t xml:space="preserve">Modernizar las soluciones orientadas a servicios, mediante la gestión de tecnologías de arquitectura 2.0</w:t>
+      </w:r>
+    </w:p>
+    <w:p>
+      <w:pPr>
+        <w:numPr>
+          <w:ilvl w:val="0"/>
+          <w:numId w:val="1002"/>
+        </w:numPr>
+        <w:pStyle w:val="Compact"/>
+      </w:pPr>
+      <w:r>
+        <w:t xml:space="preserve">Gobierno y gestión de la tecnología orientada a servicios por la arquitectura 2.0</w:t>
+      </w:r>
+    </w:p>
+    <w:p>
+      <w:pPr>
+        <w:numPr>
+          <w:ilvl w:val="0"/>
+          <w:numId w:val="1002"/>
+        </w:numPr>
+        <w:pStyle w:val="Compact"/>
+      </w:pPr>
+      <w:r>
+        <w:t xml:space="preserve">Activar las herramientas de monitoreo de los servicios e indicadores de eficacia y desempeño de los procesos en el marco del Gobierno SOA</w:t>
+      </w:r>
+    </w:p>
+    <w:p>
+      <w:pPr>
+        <w:numPr>
+          <w:ilvl w:val="0"/>
+          <w:numId w:val="1002"/>
+        </w:numPr>
+        <w:pStyle w:val="Compact"/>
+      </w:pPr>
+      <w:r>
+        <w:t xml:space="preserve">Articulación y fortalecimiento del equipo de arquitectura del FNA junto a proveedores Institucionalizar oficina de arquitectura</w:t>
+      </w:r>
+    </w:p>
+    <w:p>
+      <w:pPr>
+        <w:numPr>
+          <w:ilvl w:val="0"/>
+          <w:numId w:val="1002"/>
+        </w:numPr>
+        <w:pStyle w:val="Compact"/>
+      </w:pPr>
+      <w:r>
+        <w:t xml:space="preserve">Estructurar equipo de arquitectos SOA, aplicaciones, TI y datos</w:t>
+      </w:r>
+    </w:p>
+    <w:p>
+      <w:pPr>
+        <w:numPr>
+          <w:ilvl w:val="0"/>
+          <w:numId w:val="1002"/>
+        </w:numPr>
+        <w:pStyle w:val="Compact"/>
+      </w:pPr>
+      <w:r>
+        <w:t xml:space="preserve">Monitoreo de los indicadores de eficacia del portafolio servicios del Fondo Nacional del Ahorro</w:t>
+      </w:r>
+    </w:p>
+    <w:p>
+      <w:pPr>
+        <w:numPr>
+          <w:ilvl w:val="0"/>
+          <w:numId w:val="1002"/>
+        </w:numPr>
+        <w:pStyle w:val="Compact"/>
+      </w:pPr>
+      <w:r>
+        <w:t xml:space="preserve">Mejorar indicadores de eficacia y madurez SOA. Indicadores de cobertura, alineación y flexibilidad de negocio</w:t>
       </w:r>
     </w:p>
     <w:bookmarkEnd w:id="22"/>
@@ -945,8 +1157,202 @@
       </w:pPr>
     </w:lvl>
   </w:abstractNum>
+  <w:abstractNum w:abstractNumId="99411">
+    <w:nsid w:val="A99411"/>
+    <w:multiLevelType w:val="multilevel"/>
+    <w:lvl w:ilvl="0">
+      <w:start w:val="1"/>
+      <w:numFmt w:val="decimal"/>
+      <w:lvlText w:val="%1."/>
+      <w:lvlJc w:val="left"/>
+      <w:pPr>
+        <w:ind w:left="720" w:hanging="480"/>
+      </w:pPr>
+    </w:lvl>
+    <w:lvl w:ilvl="1">
+      <w:start w:val="1"/>
+      <w:numFmt w:val="decimal"/>
+      <w:lvlText w:val="%2."/>
+      <w:lvlJc w:val="left"/>
+      <w:pPr>
+        <w:ind w:left="1440" w:hanging="480"/>
+      </w:pPr>
+    </w:lvl>
+    <w:lvl w:ilvl="2">
+      <w:start w:val="1"/>
+      <w:numFmt w:val="decimal"/>
+      <w:lvlText w:val="%3."/>
+      <w:lvlJc w:val="left"/>
+      <w:pPr>
+        <w:ind w:left="2160" w:hanging="480"/>
+      </w:pPr>
+    </w:lvl>
+    <w:lvl w:ilvl="3">
+      <w:start w:val="1"/>
+      <w:numFmt w:val="decimal"/>
+      <w:lvlText w:val="%4."/>
+      <w:lvlJc w:val="left"/>
+      <w:pPr>
+        <w:ind w:left="2880" w:hanging="480"/>
+      </w:pPr>
+    </w:lvl>
+    <w:lvl w:ilvl="4">
+      <w:start w:val="1"/>
+      <w:numFmt w:val="decimal"/>
+      <w:lvlText w:val="%5."/>
+      <w:lvlJc w:val="left"/>
+      <w:pPr>
+        <w:ind w:left="3600" w:hanging="480"/>
+      </w:pPr>
+    </w:lvl>
+    <w:lvl w:ilvl="5">
+      <w:start w:val="1"/>
+      <w:numFmt w:val="decimal"/>
+      <w:lvlText w:val="%6."/>
+      <w:lvlJc w:val="left"/>
+      <w:pPr>
+        <w:ind w:left="4320" w:hanging="480"/>
+      </w:pPr>
+    </w:lvl>
+    <w:lvl w:ilvl="6">
+      <w:start w:val="1"/>
+      <w:numFmt w:val="decimal"/>
+      <w:lvlText w:val="%7."/>
+      <w:lvlJc w:val="left"/>
+      <w:pPr>
+        <w:ind w:left="5040" w:hanging="480"/>
+      </w:pPr>
+    </w:lvl>
+    <w:lvl w:ilvl="7">
+      <w:start w:val="1"/>
+      <w:numFmt w:val="decimal"/>
+      <w:lvlText w:val="%8."/>
+      <w:lvlJc w:val="left"/>
+      <w:pPr>
+        <w:ind w:left="5760" w:hanging="480"/>
+      </w:pPr>
+    </w:lvl>
+    <w:lvl w:ilvl="8">
+      <w:start w:val="1"/>
+      <w:numFmt w:val="decimal"/>
+      <w:lvlText w:val="%9."/>
+      <w:lvlJc w:val="left"/>
+      <w:pPr>
+        <w:ind w:left="6480" w:hanging="480"/>
+      </w:pPr>
+    </w:lvl>
+  </w:abstractNum>
+  <w:abstractNum w:abstractNumId="991">
+    <w:nsid w:val="A991"/>
+    <w:multiLevelType w:val="multilevel"/>
+    <w:lvl w:ilvl="0">
+      <w:numFmt w:val="bullet"/>
+      <w:lvlText w:val="•"/>
+      <w:lvlJc w:val="left"/>
+      <w:pPr>
+        <w:ind w:left="720" w:hanging="480"/>
+      </w:pPr>
+    </w:lvl>
+    <w:lvl w:ilvl="1">
+      <w:numFmt w:val="bullet"/>
+      <w:lvlText w:val="–"/>
+      <w:lvlJc w:val="left"/>
+      <w:pPr>
+        <w:ind w:left="1440" w:hanging="480"/>
+      </w:pPr>
+    </w:lvl>
+    <w:lvl w:ilvl="2">
+      <w:numFmt w:val="bullet"/>
+      <w:lvlText w:val="•"/>
+      <w:lvlJc w:val="left"/>
+      <w:pPr>
+        <w:ind w:left="2160" w:hanging="480"/>
+      </w:pPr>
+    </w:lvl>
+    <w:lvl w:ilvl="3">
+      <w:numFmt w:val="bullet"/>
+      <w:lvlText w:val="–"/>
+      <w:lvlJc w:val="left"/>
+      <w:pPr>
+        <w:ind w:left="2880" w:hanging="480"/>
+      </w:pPr>
+    </w:lvl>
+    <w:lvl w:ilvl="4">
+      <w:numFmt w:val="bullet"/>
+      <w:lvlText w:val="•"/>
+      <w:lvlJc w:val="left"/>
+      <w:pPr>
+        <w:ind w:left="3600" w:hanging="480"/>
+      </w:pPr>
+    </w:lvl>
+    <w:lvl w:ilvl="5">
+      <w:numFmt w:val="bullet"/>
+      <w:lvlText w:val="–"/>
+      <w:lvlJc w:val="left"/>
+      <w:pPr>
+        <w:ind w:left="4320" w:hanging="480"/>
+      </w:pPr>
+    </w:lvl>
+    <w:lvl w:ilvl="6">
+      <w:numFmt w:val="bullet"/>
+      <w:lvlText w:val="•"/>
+      <w:lvlJc w:val="left"/>
+      <w:pPr>
+        <w:ind w:left="5040" w:hanging="480"/>
+      </w:pPr>
+    </w:lvl>
+    <w:lvl w:ilvl="7">
+      <w:numFmt w:val="bullet"/>
+      <w:lvlText w:val="–"/>
+      <w:lvlJc w:val="left"/>
+      <w:pPr>
+        <w:ind w:left="5760" w:hanging="480"/>
+      </w:pPr>
+    </w:lvl>
+    <w:lvl w:ilvl="8">
+      <w:numFmt w:val="bullet"/>
+      <w:lvlText w:val="•"/>
+      <w:lvlJc w:val="left"/>
+      <w:pPr>
+        <w:ind w:left="6480" w:hanging="480"/>
+      </w:pPr>
+    </w:lvl>
+  </w:abstractNum>
   <w:num w:numId="1000">
     <w:abstractNumId w:val="990"/>
+  </w:num>
+  <w:num w:numId="1001">
+    <w:abstractNumId w:val="99411"/>
+    <w:lvlOverride w:ilvl="0">
+      <w:startOverride w:val="1"/>
+    </w:lvlOverride>
+    <w:lvlOverride w:ilvl="1">
+      <w:startOverride w:val="1"/>
+    </w:lvlOverride>
+    <w:lvlOverride w:ilvl="2">
+      <w:startOverride w:val="1"/>
+    </w:lvlOverride>
+    <w:lvlOverride w:ilvl="3">
+      <w:startOverride w:val="1"/>
+    </w:lvlOverride>
+    <w:lvlOverride w:ilvl="4">
+      <w:startOverride w:val="1"/>
+    </w:lvlOverride>
+    <w:lvlOverride w:ilvl="5">
+      <w:startOverride w:val="1"/>
+    </w:lvlOverride>
+    <w:lvlOverride w:ilvl="6">
+      <w:startOverride w:val="1"/>
+    </w:lvlOverride>
+    <w:lvlOverride w:ilvl="7">
+      <w:startOverride w:val="1"/>
+    </w:lvlOverride>
+    <w:lvlOverride w:ilvl="8">
+      <w:startOverride w:val="1"/>
+    </w:lvlOverride>
+  </w:num>
+  <w:num w:numId="1002">
+    <w:abstractNumId w:val="991"/>
   </w:num>
 </w:numbering>
 </file>

--- a/12c.vistas.docx
+++ b/12c.vistas.docx
@@ -151,13 +151,13 @@
                 <w:bCs/>
                 <w:b/>
               </w:rPr>
-              <w:t xml:space="preserve">1.6b26d10</w:t>
+              <w:t xml:space="preserve">1.f412956</w:t>
             </w:r>
             <w:r>
               <w:t xml:space="preserve"> </w:t>
             </w:r>
             <w:r>
-              <w:t xml:space="preserve">del 31 Jul 2023</w:t>
+              <w:t xml:space="preserve">del 02 Aug 2023</w:t>
             </w:r>
           </w:p>
         </w:tc>

--- a/12c.vistas.docx
+++ b/12c.vistas.docx
@@ -151,7 +151,7 @@
                 <w:bCs/>
                 <w:b/>
               </w:rPr>
-              <w:t xml:space="preserve">1.f412956</w:t>
+              <w:t xml:space="preserve">1.1841065</w:t>
             </w:r>
             <w:r>
               <w:t xml:space="preserve"> </w:t>

--- a/12c.vistas.docx
+++ b/12c.vistas.docx
@@ -151,7 +151,7 @@
                 <w:bCs/>
                 <w:b/>
               </w:rPr>
-              <w:t xml:space="preserve">1.1841065</w:t>
+              <w:t xml:space="preserve">1.9124955</w:t>
             </w:r>
             <w:r>
               <w:t xml:space="preserve"> </w:t>

--- a/12c.vistas.docx
+++ b/12c.vistas.docx
@@ -151,7 +151,7 @@
                 <w:bCs/>
                 <w:b/>
               </w:rPr>
-              <w:t xml:space="preserve">1.9124955</w:t>
+              <w:t xml:space="preserve">1.72aa1dc</w:t>
             </w:r>
             <w:r>
               <w:t xml:space="preserve"> </w:t>
@@ -280,7 +280,7 @@
         <w:pStyle w:val="Compact"/>
       </w:pPr>
       <w:r>
-        <w:t xml:space="preserve">Independiza las acciones de escalabilidad, seguridad y monitoreo de servicios, de acuerdo al estilo de arquitectura de solución orientada a servicios</w:t>
+        <w:t xml:space="preserve">Independiza las acciones de escalabilidad, seguridad y monitoreo de servicios, de acuerdo con el estilo de arquitectura de solución orientada a servicios</w:t>
       </w:r>
     </w:p>
     <w:p>
@@ -292,7 +292,7 @@
         <w:pStyle w:val="Compact"/>
       </w:pPr>
       <w:r>
-        <w:t xml:space="preserve">Persigue el esquemas de operación de servicios orientados a la nube</w:t>
+        <w:t xml:space="preserve">Persigue el esquema de operación de servicios orientados a la nube</w:t>
       </w:r>
     </w:p>
     <w:p>
@@ -340,7 +340,7 @@
         <w:pStyle w:val="Compact"/>
       </w:pPr>
       <w:r>
-        <w:t xml:space="preserve">U*nificar el proceso de construcción y ofrecer un lenguaje común con el negocio y entidades del sector</w:t>
+        <w:t xml:space="preserve">Unificar el proceso de construcción y ofrecer un lenguaje común con el negocio y entidades del sector</w:t>
       </w:r>
     </w:p>
     <w:p>
@@ -352,7 +352,7 @@
         <w:pStyle w:val="Compact"/>
       </w:pPr>
       <w:r>
-        <w:t xml:space="preserve">M*ejorar la oferta de servicios analíticos en el segmento del Fondo Nacional del Ahorro</w:t>
+        <w:t xml:space="preserve">Mejorar la oferta de servicios analíticos en el segmento del Fondo Nacional del Ahorro</w:t>
       </w:r>
     </w:p>
     <w:p>
@@ -376,7 +376,7 @@
         <w:pStyle w:val="Compact"/>
       </w:pPr>
       <w:r>
-        <w:t xml:space="preserve">Soportar la ejecución (rediseño) de los procesos de negocio Fondo Nacional del Ahorro, guiados por la aquitectura 2.0</w:t>
+        <w:t xml:space="preserve">Soportar la ejecución (rediseño) de los procesos de negocio Fondo Nacional del Ahorro, guiados por la arquitectura 2.0</w:t>
       </w:r>
     </w:p>
     <w:p>

--- a/12c.vistas.docx
+++ b/12c.vistas.docx
@@ -151,7 +151,7 @@
                 <w:bCs/>
                 <w:b/>
               </w:rPr>
-              <w:t xml:space="preserve">1.72aa1dc</w:t>
+              <w:t xml:space="preserve">1.2627016</w:t>
             </w:r>
             <w:r>
               <w:t xml:space="preserve"> </w:t>

--- a/12c.vistas.docx
+++ b/12c.vistas.docx
@@ -151,7 +151,7 @@
                 <w:bCs/>
                 <w:b/>
               </w:rPr>
-              <w:t xml:space="preserve">1.2627016</w:t>
+              <w:t xml:space="preserve">1.f47c79f</w:t>
             </w:r>
             <w:r>
               <w:t xml:space="preserve"> </w:t>

--- a/12c.vistas.docx
+++ b/12c.vistas.docx
@@ -151,7 +151,7 @@
                 <w:bCs/>
                 <w:b/>
               </w:rPr>
-              <w:t xml:space="preserve">1.f47c79f</w:t>
+              <w:t xml:space="preserve">1.151fd05</w:t>
             </w:r>
             <w:r>
               <w:t xml:space="preserve"> </w:t>

--- a/12c.vistas.docx
+++ b/12c.vistas.docx
@@ -151,7 +151,7 @@
                 <w:bCs/>
                 <w:b/>
               </w:rPr>
-              <w:t xml:space="preserve">1.151fd05</w:t>
+              <w:t xml:space="preserve">1.88460f2</w:t>
             </w:r>
             <w:r>
               <w:t xml:space="preserve"> </w:t>

--- a/12c.vistas.docx
+++ b/12c.vistas.docx
@@ -151,7 +151,7 @@
                 <w:bCs/>
                 <w:b/>
               </w:rPr>
-              <w:t xml:space="preserve">1.88460f2</w:t>
+              <w:t xml:space="preserve">1.40b446e</w:t>
             </w:r>
             <w:r>
               <w:t xml:space="preserve"> </w:t>

--- a/12c.vistas.docx
+++ b/12c.vistas.docx
@@ -151,13 +151,13 @@
                 <w:bCs/>
                 <w:b/>
               </w:rPr>
-              <w:t xml:space="preserve">1.40b446e</w:t>
+              <w:t xml:space="preserve">1.70ac584</w:t>
             </w:r>
             <w:r>
               <w:t xml:space="preserve"> </w:t>
             </w:r>
             <w:r>
-              <w:t xml:space="preserve">del 02 Aug 2023</w:t>
+              <w:t xml:space="preserve">del 03 Aug 2023</w:t>
             </w:r>
           </w:p>
         </w:tc>

--- a/12c.vistas.docx
+++ b/12c.vistas.docx
@@ -151,7 +151,7 @@
                 <w:bCs/>
                 <w:b/>
               </w:rPr>
-              <w:t xml:space="preserve">1.70ac584</w:t>
+              <w:t xml:space="preserve">1.e26d562</w:t>
             </w:r>
             <w:r>
               <w:t xml:space="preserve"> </w:t>

--- a/12c.vistas.docx
+++ b/12c.vistas.docx
@@ -151,7 +151,7 @@
                 <w:bCs/>
                 <w:b/>
               </w:rPr>
-              <w:t xml:space="preserve">1.e26d562</w:t>
+              <w:t xml:space="preserve">1.7dca3a6</w:t>
             </w:r>
             <w:r>
               <w:t xml:space="preserve"> </w:t>

--- a/12c.vistas.docx
+++ b/12c.vistas.docx
@@ -151,13 +151,13 @@
                 <w:bCs/>
                 <w:b/>
               </w:rPr>
-              <w:t xml:space="preserve">1.7dca3a6</w:t>
+              <w:t xml:space="preserve">1.22f0809</w:t>
             </w:r>
             <w:r>
               <w:t xml:space="preserve"> </w:t>
             </w:r>
             <w:r>
-              <w:t xml:space="preserve">del 03 Aug 2023</w:t>
+              <w:t xml:space="preserve">del 04 Aug 2023</w:t>
             </w:r>
           </w:p>
         </w:tc>

--- a/12c.vistas.docx
+++ b/12c.vistas.docx
@@ -151,7 +151,7 @@
                 <w:bCs/>
                 <w:b/>
               </w:rPr>
-              <w:t xml:space="preserve">1.22f0809</w:t>
+              <w:t xml:space="preserve">1.985be46</w:t>
             </w:r>
             <w:r>
               <w:t xml:space="preserve"> </w:t>

--- a/12c.vistas.docx
+++ b/12c.vistas.docx
@@ -151,7 +151,7 @@
                 <w:bCs/>
                 <w:b/>
               </w:rPr>
-              <w:t xml:space="preserve">1.985be46</w:t>
+              <w:t xml:space="preserve">1.9ec6146</w:t>
             </w:r>
             <w:r>
               <w:t xml:space="preserve"> </w:t>
@@ -244,7 +244,7 @@
         <w:pStyle w:val="FirstParagraph"/>
       </w:pPr>
       <w:r>
-        <w:t xml:space="preserve">Tomando como entrada el contexto del FNA, presentamos una organización de componentes que enfrenta las problemáticas identificadas en diagnósticos anteriores (Fase I). Esto es, la siguiente arquitectura de servicios optimiza las siguientes características en beneficio de la empresa:</w:t>
+        <w:t xml:space="preserve">Tomando como entrada el contexto del FNA, presentamos una organización de componentes que enfrenta las problemáticas identificadas en diagnósticos anteriores (Fase I). Esto es, la siguiente arquitectura de servicios optimiza las siguientes características en beneficio particular del FNA:</w:t>
       </w:r>
     </w:p>
     <w:p>
@@ -311,7 +311,7 @@
       <w:pPr>
         <w:numPr>
           <w:ilvl w:val="0"/>
-          <w:numId w:val="1002"/>
+          <w:numId w:val="1001"/>
         </w:numPr>
         <w:pStyle w:val="Compact"/>
       </w:pPr>
@@ -323,7 +323,7 @@
       <w:pPr>
         <w:numPr>
           <w:ilvl w:val="0"/>
-          <w:numId w:val="1002"/>
+          <w:numId w:val="1001"/>
         </w:numPr>
         <w:pStyle w:val="Compact"/>
       </w:pPr>
@@ -335,7 +335,7 @@
       <w:pPr>
         <w:numPr>
           <w:ilvl w:val="0"/>
-          <w:numId w:val="1002"/>
+          <w:numId w:val="1001"/>
         </w:numPr>
         <w:pStyle w:val="Compact"/>
       </w:pPr>
@@ -347,7 +347,7 @@
       <w:pPr>
         <w:numPr>
           <w:ilvl w:val="0"/>
-          <w:numId w:val="1002"/>
+          <w:numId w:val="1001"/>
         </w:numPr>
         <w:pStyle w:val="Compact"/>
       </w:pPr>
@@ -359,7 +359,7 @@
       <w:pPr>
         <w:numPr>
           <w:ilvl w:val="0"/>
-          <w:numId w:val="1002"/>
+          <w:numId w:val="1001"/>
         </w:numPr>
         <w:pStyle w:val="Compact"/>
       </w:pPr>
@@ -371,7 +371,7 @@
       <w:pPr>
         <w:numPr>
           <w:ilvl w:val="0"/>
-          <w:numId w:val="1002"/>
+          <w:numId w:val="1001"/>
         </w:numPr>
         <w:pStyle w:val="Compact"/>
       </w:pPr>
@@ -383,7 +383,7 @@
       <w:pPr>
         <w:numPr>
           <w:ilvl w:val="0"/>
-          <w:numId w:val="1002"/>
+          <w:numId w:val="1001"/>
         </w:numPr>
         <w:pStyle w:val="Compact"/>
       </w:pPr>
@@ -395,7 +395,7 @@
       <w:pPr>
         <w:numPr>
           <w:ilvl w:val="0"/>
-          <w:numId w:val="1002"/>
+          <w:numId w:val="1001"/>
         </w:numPr>
         <w:pStyle w:val="Compact"/>
       </w:pPr>
@@ -407,7 +407,7 @@
       <w:pPr>
         <w:numPr>
           <w:ilvl w:val="0"/>
-          <w:numId w:val="1002"/>
+          <w:numId w:val="1001"/>
         </w:numPr>
         <w:pStyle w:val="Compact"/>
       </w:pPr>
@@ -419,7 +419,7 @@
       <w:pPr>
         <w:numPr>
           <w:ilvl w:val="0"/>
-          <w:numId w:val="1002"/>
+          <w:numId w:val="1001"/>
         </w:numPr>
         <w:pStyle w:val="Compact"/>
       </w:pPr>
@@ -431,7 +431,7 @@
       <w:pPr>
         <w:numPr>
           <w:ilvl w:val="0"/>
-          <w:numId w:val="1002"/>
+          <w:numId w:val="1001"/>
         </w:numPr>
         <w:pStyle w:val="Compact"/>
       </w:pPr>
@@ -443,7 +443,7 @@
       <w:pPr>
         <w:numPr>
           <w:ilvl w:val="0"/>
-          <w:numId w:val="1002"/>
+          <w:numId w:val="1001"/>
         </w:numPr>
         <w:pStyle w:val="Compact"/>
       </w:pPr>
@@ -455,7 +455,7 @@
       <w:pPr>
         <w:numPr>
           <w:ilvl w:val="0"/>
-          <w:numId w:val="1002"/>
+          <w:numId w:val="1001"/>
         </w:numPr>
         <w:pStyle w:val="Compact"/>
       </w:pPr>
@@ -467,13 +467,18 @@
       <w:pPr>
         <w:numPr>
           <w:ilvl w:val="0"/>
-          <w:numId w:val="1002"/>
+          <w:numId w:val="1001"/>
         </w:numPr>
         <w:pStyle w:val="Compact"/>
       </w:pPr>
       <w:r>
         <w:t xml:space="preserve">Mejorar indicadores de eficacia y madurez SOA. Indicadores de cobertura, alineación y flexibilidad de negocio</w:t>
       </w:r>
+    </w:p>
+    <w:p>
+      <w:pPr>
+        <w:pStyle w:val="FirstParagraph"/>
+      </w:pPr>
     </w:p>
     <w:bookmarkEnd w:id="22"/>
     <w:bookmarkEnd w:id="23"/>
@@ -1242,82 +1247,6 @@
       </w:pPr>
     </w:lvl>
   </w:abstractNum>
-  <w:abstractNum w:abstractNumId="991">
-    <w:nsid w:val="A991"/>
-    <w:multiLevelType w:val="multilevel"/>
-    <w:lvl w:ilvl="0">
-      <w:numFmt w:val="bullet"/>
-      <w:lvlText w:val="•"/>
-      <w:lvlJc w:val="left"/>
-      <w:pPr>
-        <w:ind w:left="720" w:hanging="480"/>
-      </w:pPr>
-    </w:lvl>
-    <w:lvl w:ilvl="1">
-      <w:numFmt w:val="bullet"/>
-      <w:lvlText w:val="–"/>
-      <w:lvlJc w:val="left"/>
-      <w:pPr>
-        <w:ind w:left="1440" w:hanging="480"/>
-      </w:pPr>
-    </w:lvl>
-    <w:lvl w:ilvl="2">
-      <w:numFmt w:val="bullet"/>
-      <w:lvlText w:val="•"/>
-      <w:lvlJc w:val="left"/>
-      <w:pPr>
-        <w:ind w:left="2160" w:hanging="480"/>
-      </w:pPr>
-    </w:lvl>
-    <w:lvl w:ilvl="3">
-      <w:numFmt w:val="bullet"/>
-      <w:lvlText w:val="–"/>
-      <w:lvlJc w:val="left"/>
-      <w:pPr>
-        <w:ind w:left="2880" w:hanging="480"/>
-      </w:pPr>
-    </w:lvl>
-    <w:lvl w:ilvl="4">
-      <w:numFmt w:val="bullet"/>
-      <w:lvlText w:val="•"/>
-      <w:lvlJc w:val="left"/>
-      <w:pPr>
-        <w:ind w:left="3600" w:hanging="480"/>
-      </w:pPr>
-    </w:lvl>
-    <w:lvl w:ilvl="5">
-      <w:numFmt w:val="bullet"/>
-      <w:lvlText w:val="–"/>
-      <w:lvlJc w:val="left"/>
-      <w:pPr>
-        <w:ind w:left="4320" w:hanging="480"/>
-      </w:pPr>
-    </w:lvl>
-    <w:lvl w:ilvl="6">
-      <w:numFmt w:val="bullet"/>
-      <w:lvlText w:val="•"/>
-      <w:lvlJc w:val="left"/>
-      <w:pPr>
-        <w:ind w:left="5040" w:hanging="480"/>
-      </w:pPr>
-    </w:lvl>
-    <w:lvl w:ilvl="7">
-      <w:numFmt w:val="bullet"/>
-      <w:lvlText w:val="–"/>
-      <w:lvlJc w:val="left"/>
-      <w:pPr>
-        <w:ind w:left="5760" w:hanging="480"/>
-      </w:pPr>
-    </w:lvl>
-    <w:lvl w:ilvl="8">
-      <w:numFmt w:val="bullet"/>
-      <w:lvlText w:val="•"/>
-      <w:lvlJc w:val="left"/>
-      <w:pPr>
-        <w:ind w:left="6480" w:hanging="480"/>
-      </w:pPr>
-    </w:lvl>
-  </w:abstractNum>
   <w:num w:numId="1000">
     <w:abstractNumId w:val="990"/>
   </w:num>
@@ -1350,9 +1279,6 @@
     <w:lvlOverride w:ilvl="8">
       <w:startOverride w:val="1"/>
     </w:lvlOverride>
-  </w:num>
-  <w:num w:numId="1002">
-    <w:abstractNumId w:val="991"/>
   </w:num>
 </w:numbering>
 </file>

--- a/12c.vistas.docx
+++ b/12c.vistas.docx
@@ -151,7 +151,7 @@
                 <w:bCs/>
                 <w:b/>
               </w:rPr>
-              <w:t xml:space="preserve">1.9ec6146</w:t>
+              <w:t xml:space="preserve">1.de0581e</w:t>
             </w:r>
             <w:r>
               <w:t xml:space="preserve"> </w:t>

--- a/12c.vistas.docx
+++ b/12c.vistas.docx
@@ -151,13 +151,13 @@
                 <w:bCs/>
                 <w:b/>
               </w:rPr>
-              <w:t xml:space="preserve">1.de0581e</w:t>
+              <w:t xml:space="preserve">1.5794550</w:t>
             </w:r>
             <w:r>
               <w:t xml:space="preserve"> </w:t>
             </w:r>
             <w:r>
-              <w:t xml:space="preserve">del 04 Aug 2023</w:t>
+              <w:t xml:space="preserve">del 09 Aug 2023</w:t>
             </w:r>
           </w:p>
         </w:tc>

--- a/12c.vistas.docx
+++ b/12c.vistas.docx
@@ -151,7 +151,7 @@
                 <w:bCs/>
                 <w:b/>
               </w:rPr>
-              <w:t xml:space="preserve">1.5794550</w:t>
+              <w:t xml:space="preserve">1.fdeba74</w:t>
             </w:r>
             <w:r>
               <w:t xml:space="preserve"> </w:t>

--- a/12c.vistas.docx
+++ b/12c.vistas.docx
@@ -151,7 +151,7 @@
                 <w:bCs/>
                 <w:b/>
               </w:rPr>
-              <w:t xml:space="preserve">1.fdeba74</w:t>
+              <w:t xml:space="preserve">1.59b46cb</w:t>
             </w:r>
             <w:r>
               <w:t xml:space="preserve"> </w:t>

--- a/12c.vistas.docx
+++ b/12c.vistas.docx
@@ -151,7 +151,7 @@
                 <w:bCs/>
                 <w:b/>
               </w:rPr>
-              <w:t xml:space="preserve">1.59b46cb</w:t>
+              <w:t xml:space="preserve">1.4d7caeb</w:t>
             </w:r>
             <w:r>
               <w:t xml:space="preserve"> </w:t>

--- a/12c.vistas.docx
+++ b/12c.vistas.docx
@@ -151,13 +151,13 @@
                 <w:bCs/>
                 <w:b/>
               </w:rPr>
-              <w:t xml:space="preserve">1.4d7caeb</w:t>
+              <w:t xml:space="preserve">1.d165d62</w:t>
             </w:r>
             <w:r>
               <w:t xml:space="preserve"> </w:t>
             </w:r>
             <w:r>
-              <w:t xml:space="preserve">del 09 Aug 2023</w:t>
+              <w:t xml:space="preserve">del 10 Aug 2023</w:t>
             </w:r>
           </w:p>
         </w:tc>

--- a/12c.vistas.docx
+++ b/12c.vistas.docx
@@ -151,13 +151,13 @@
                 <w:bCs/>
                 <w:b/>
               </w:rPr>
-              <w:t xml:space="preserve">1.d165d62</w:t>
+              <w:t xml:space="preserve">1.2b34da4</w:t>
             </w:r>
             <w:r>
               <w:t xml:space="preserve"> </w:t>
             </w:r>
             <w:r>
-              <w:t xml:space="preserve">del 10 Aug 2023</w:t>
+              <w:t xml:space="preserve">del 14 Aug 2023</w:t>
             </w:r>
           </w:p>
         </w:tc>

--- a/12c.vistas.docx
+++ b/12c.vistas.docx
@@ -151,7 +151,7 @@
                 <w:bCs/>
                 <w:b/>
               </w:rPr>
-              <w:t xml:space="preserve">1.2b34da4</w:t>
+              <w:t xml:space="preserve">1.ee32858</w:t>
             </w:r>
             <w:r>
               <w:t xml:space="preserve"> </w:t>

--- a/12c.vistas.docx
+++ b/12c.vistas.docx
@@ -151,13 +151,13 @@
                 <w:bCs/>
                 <w:b/>
               </w:rPr>
-              <w:t xml:space="preserve">1.ee32858</w:t>
+              <w:t xml:space="preserve">1.7630740</w:t>
             </w:r>
             <w:r>
               <w:t xml:space="preserve"> </w:t>
             </w:r>
             <w:r>
-              <w:t xml:space="preserve">del 14 Aug 2023</w:t>
+              <w:t xml:space="preserve">del 16 Aug 2023</w:t>
             </w:r>
           </w:p>
         </w:tc>
@@ -244,7 +244,37 @@
         <w:pStyle w:val="FirstParagraph"/>
       </w:pPr>
       <w:r>
-        <w:t xml:space="preserve">Tomando como entrada el contexto del FNA, presentamos una organización de componentes que enfrenta las problemáticas identificadas en diagnósticos anteriores (Fase I). Esto es, la siguiente arquitectura de servicios optimiza las siguientes características en beneficio particular del FNA:</w:t>
+        <w:t xml:space="preserve">Tomando como entrada el contexto del FNA, presentamos una organización de componentes que enfrenta las problemáticas identificadas en diagnósticos anteriores (E-Service Fase I</w:t>
+      </w:r>
+      <w:r>
+        <w:t xml:space="preserve"> </w:t>
+      </w:r>
+      <w:r>
+        <w:t xml:space="preserve">[</w:t>
+      </w:r>
+      <w:hyperlink w:anchor="ref-eservices1">
+        <w:r>
+          <w:rPr>
+            <w:rStyle w:val="Hipervnculo"/>
+            <w:bCs/>
+            <w:b/>
+          </w:rPr>
+          <w:t xml:space="preserve">eservices1?</w:t>
+        </w:r>
+      </w:hyperlink>
+      <w:r>
+        <w:t xml:space="preserve">]</w:t>
+      </w:r>
+      <w:r>
+        <w:t xml:space="preserve">). Esto es, la siguiente arquitectura de servicios optimiza las siguientes características en beneficio particular del FNA.</w:t>
+      </w:r>
+    </w:p>
+    <w:p>
+      <w:pPr>
+        <w:pStyle w:val="Textoindependiente"/>
+      </w:pPr>
+      <w:r>
+        <w:t xml:space="preserve">Virtudes que persigue la arquitectura de referencia SOA 2.0 del FNA.</w:t>
       </w:r>
     </w:p>
     <w:p>

--- a/12c.vistas.docx
+++ b/12c.vistas.docx
@@ -51,7 +51,7 @@
                 <w:bCs/>
                 <w:b/>
               </w:rPr>
-              <w:t xml:space="preserve">Vistas lógicas y conceptuales de las arquitecturas de referencia del FNA</w:t>
+              <w:t xml:space="preserve">Análisis de vistas lógicas y conceptuales de las arquitecturas de referencia del FNA</w:t>
             </w:r>
           </w:p>
         </w:tc>
@@ -151,7 +151,7 @@
                 <w:bCs/>
                 <w:b/>
               </w:rPr>
-              <w:t xml:space="preserve">1.7630740</w:t>
+              <w:t xml:space="preserve">1.461f155</w:t>
             </w:r>
             <w:r>
               <w:t xml:space="preserve"> </w:t>
@@ -213,13 +213,13 @@
         <w:pStyle w:val="Textoindependiente"/>
       </w:pPr>
     </w:p>
-    <w:bookmarkStart w:id="23" w:name="Xc76c05f0d4a72b8715954b097b0e408889e457e"/>
+    <w:bookmarkStart w:id="22" w:name="Xd5c29219b47be01f89ff0a883de9751ca241ce6"/>
     <w:p>
       <w:pPr>
         <w:pStyle w:val="Ttulo1"/>
       </w:pPr>
       <w:r>
-        <w:t xml:space="preserve">Vistas Lógicas y Conceptuales de las Arquitecturas de Referencia del FNA</w:t>
+        <w:t xml:space="preserve">Fortalezas de la Arquitectura de Referencia del FNA</w:t>
       </w:r>
     </w:p>
     <w:p>
@@ -227,24 +227,15 @@
         <w:pStyle w:val="FirstParagraph"/>
       </w:pPr>
       <w:r>
-        <w:t xml:space="preserve">En cumplimiento con el alcance (y las restricciones de tiempo del proyecto actual), en esta sección desarrollaremos el conjunto de vistas fundamentales al que llamamos arquitecturas de referencia del FNA.</w:t>
-      </w:r>
-    </w:p>
-    <w:bookmarkStart w:id="22" w:name="X597d6fea2fc61612fa058e8d452892296015baf"/>
-    <w:p>
-      <w:pPr>
-        <w:pStyle w:val="Ttulo2"/>
-      </w:pPr>
-      <w:r>
-        <w:t xml:space="preserve">Arquitectura de Servicios SOA, Versión 2.0: microservicios y malla de servicios</w:t>
+        <w:t xml:space="preserve">En cumplimiento con el alcance (y las restricciones de tiempo del proyecto actual), en esta sección plantearemos una lista de propiedades (fortalezas) relacionados con el contexto del FNA y que esta propuesta de arquitectura, la arquitectura de referencia SOA 2.0 del FNA, objeto de este proyecto persigue.</w:t>
       </w:r>
     </w:p>
     <w:p>
       <w:pPr>
-        <w:pStyle w:val="FirstParagraph"/>
-      </w:pPr>
-      <w:r>
-        <w:t xml:space="preserve">Tomando como entrada el contexto del FNA, presentamos una organización de componentes que enfrenta las problemáticas identificadas en diagnósticos anteriores (E-Service Fase I</w:t>
+        <w:pStyle w:val="Textoindependiente"/>
+      </w:pPr>
+      <w:r>
+        <w:t xml:space="preserve">Estas fortalezas vistas como objetivos que esta composición de organización y tecnologías se propone enfrenta las problemáticas identificadas en diagnósticos anteriores (E-Service Fase I</w:t>
       </w:r>
       <w:r>
         <w:t xml:space="preserve"> </w:t>
@@ -274,7 +265,7 @@
         <w:pStyle w:val="Textoindependiente"/>
       </w:pPr>
       <w:r>
-        <w:t xml:space="preserve">Virtudes que persigue la arquitectura de referencia SOA 2.0 del FNA.</w:t>
+        <w:t xml:space="preserve">Optimizaciones (fortalezas) que persigue la arquitectura de referencia SOA 2.0 del FNA.</w:t>
       </w:r>
     </w:p>
     <w:p>
@@ -286,7 +277,17 @@
         <w:pStyle w:val="Compact"/>
       </w:pPr>
       <w:r>
-        <w:t xml:space="preserve">Mejorar la estabilidad, el reintento la tolerancia a fallos y la disponibilidad de servicios SOA y los microservicios del Fondo Nacional mediante el uso de proxy</w:t>
+        <w:t xml:space="preserve">Mejorar la estabilidad, el reintento la tolerancia a fallos y la disponibilidad de servicios SOA y los microservicios del Fondo Nacional mediante el uso de servicios frontales (</w:t>
+      </w:r>
+      <w:r>
+        <w:rPr>
+          <w:iCs/>
+          <w:i/>
+        </w:rPr>
+        <w:t xml:space="preserve">proxy</w:t>
+      </w:r>
+      <w:r>
+        <w:t xml:space="preserve">)</w:t>
       </w:r>
     </w:p>
     <w:p>
@@ -358,7 +359,7 @@
         <w:pStyle w:val="Compact"/>
       </w:pPr>
       <w:r>
-        <w:t xml:space="preserve">Optimizar el proceso de construcción de soluciones orientadas a servicios</w:t>
+        <w:t xml:space="preserve">Unificar el proceso de construcción y ofrecer un lenguaje común con el negocio y entidades del sector</w:t>
       </w:r>
     </w:p>
     <w:p>
@@ -370,7 +371,7 @@
         <w:pStyle w:val="Compact"/>
       </w:pPr>
       <w:r>
-        <w:t xml:space="preserve">Unificar el proceso de construcción y ofrecer un lenguaje común con el negocio y entidades del sector</w:t>
+        <w:t xml:space="preserve">Mejorar la oferta de servicios analíticos en el segmento del Fondo Nacional del Ahorro</w:t>
       </w:r>
     </w:p>
     <w:p>
@@ -382,7 +383,7 @@
         <w:pStyle w:val="Compact"/>
       </w:pPr>
       <w:r>
-        <w:t xml:space="preserve">Mejorar la oferta de servicios analíticos en el segmento del Fondo Nacional del Ahorro</w:t>
+        <w:t xml:space="preserve">Incrementar el nivel de utilización de la Tecnología SOA del Fondo Nacional del Ahorro</w:t>
       </w:r>
     </w:p>
     <w:p>
@@ -394,7 +395,7 @@
         <w:pStyle w:val="Compact"/>
       </w:pPr>
       <w:r>
-        <w:t xml:space="preserve">Incrementar el nivel de utilización de la Tecnología SOA del Fondo Nacional del Ahorro</w:t>
+        <w:t xml:space="preserve">Soportar la ejecución (rediseño) de los procesos de negocio Fondo Nacional del Ahorro, guiados por la arquitectura 2.0</w:t>
       </w:r>
     </w:p>
     <w:p>
@@ -406,7 +407,7 @@
         <w:pStyle w:val="Compact"/>
       </w:pPr>
       <w:r>
-        <w:t xml:space="preserve">Soportar la ejecución (rediseño) de los procesos de negocio Fondo Nacional del Ahorro, guiados por la arquitectura 2.0</w:t>
+        <w:t xml:space="preserve">Mejorar el tiempo de puesta en producción</w:t>
       </w:r>
     </w:p>
     <w:p>
@@ -418,7 +419,7 @@
         <w:pStyle w:val="Compact"/>
       </w:pPr>
       <w:r>
-        <w:t xml:space="preserve">Mejorar el tiempo de puesta en producción</w:t>
+        <w:t xml:space="preserve">Modernizar las soluciones orientadas a servicios, mediante la gestión de tecnologías de arquitectura 2.0</w:t>
       </w:r>
     </w:p>
     <w:p>
@@ -430,7 +431,7 @@
         <w:pStyle w:val="Compact"/>
       </w:pPr>
       <w:r>
-        <w:t xml:space="preserve">Modernizar las soluciones orientadas a servicios, mediante la gestión de tecnologías de arquitectura 2.0</w:t>
+        <w:t xml:space="preserve">Gobierno y gestión de la tecnología orientada a servicios por la arquitectura 2.0</w:t>
       </w:r>
     </w:p>
     <w:p>
@@ -442,7 +443,7 @@
         <w:pStyle w:val="Compact"/>
       </w:pPr>
       <w:r>
-        <w:t xml:space="preserve">Gobierno y gestión de la tecnología orientada a servicios por la arquitectura 2.0</w:t>
+        <w:t xml:space="preserve">Activar las herramientas de monitoreo de los servicios e indicadores de eficacia y desempeño de los procesos en el marco del Gobierno SOA</w:t>
       </w:r>
     </w:p>
     <w:p>
@@ -454,7 +455,7 @@
         <w:pStyle w:val="Compact"/>
       </w:pPr>
       <w:r>
-        <w:t xml:space="preserve">Activar las herramientas de monitoreo de los servicios e indicadores de eficacia y desempeño de los procesos en el marco del Gobierno SOA</w:t>
+        <w:t xml:space="preserve">Articulación y fortalecimiento del equipo de arquitectura del FNA junto a proveedores Institucionalizar oficina de arquitectura</w:t>
       </w:r>
     </w:p>
     <w:p>
@@ -466,7 +467,7 @@
         <w:pStyle w:val="Compact"/>
       </w:pPr>
       <w:r>
-        <w:t xml:space="preserve">Articulación y fortalecimiento del equipo de arquitectura del FNA junto a proveedores Institucionalizar oficina de arquitectura</w:t>
+        <w:t xml:space="preserve">Estructurar equipo de arquitectos SOA, aplicaciones, TI y datos</w:t>
       </w:r>
     </w:p>
     <w:p>
@@ -478,7 +479,7 @@
         <w:pStyle w:val="Compact"/>
       </w:pPr>
       <w:r>
-        <w:t xml:space="preserve">Estructurar equipo de arquitectos SOA, aplicaciones, TI y datos</w:t>
+        <w:t xml:space="preserve">Monitoreo de los indicadores de eficacia del portafolio servicios del Fondo Nacional del Ahorro</w:t>
       </w:r>
     </w:p>
     <w:p>
@@ -490,28 +491,15 @@
         <w:pStyle w:val="Compact"/>
       </w:pPr>
       <w:r>
-        <w:t xml:space="preserve">Monitoreo de los indicadores de eficacia del portafolio servicios del Fondo Nacional del Ahorro</w:t>
+        <w:t xml:space="preserve">Mejorar indicadores de eficacia y madurez SOA. Indicadores de cobertura, alineación y flexibilidad de negocio</w:t>
       </w:r>
     </w:p>
     <w:p>
       <w:pPr>
-        <w:numPr>
-          <w:ilvl w:val="0"/>
-          <w:numId w:val="1001"/>
-        </w:numPr>
-        <w:pStyle w:val="Compact"/>
-      </w:pPr>
-      <w:r>
-        <w:t xml:space="preserve">Mejorar indicadores de eficacia y madurez SOA. Indicadores de cobertura, alineación y flexibilidad de negocio</w:t>
-      </w:r>
-    </w:p>
-    <w:p>
-      <w:pPr>
         <w:pStyle w:val="FirstParagraph"/>
       </w:pPr>
     </w:p>
     <w:bookmarkEnd w:id="22"/>
-    <w:bookmarkEnd w:id="23"/>
     <w:sectPr>
       <w:headerReference r:id="rId9" w:type="default"/>
       <w:footerReference r:id="rId10" w:type="default"/>
